--- a/mike-paper-reviews-500/split-reviews-docx/Review_296.docx
+++ b/mike-paper-reviews-500/split-reviews-docx/Review_296.docx
@@ -7,9 +7,15 @@
         <w:pStyle w:val="Normal"/>
       </w:pPr>
       <w:r>
-        <w:t>⚡️🚀המאמר היומי של מייק 14.09.24: ⚡️🚀</w:t>
-        <w:br/>
-        <w:t>Beyond Neural Scaling Laws: Beating Power Law Scaling via Data Pruning</w:t>
+        <w:t>⚡️🚀המאמר היומי של מייק 13.09.24: ⚡️🚀</w:t>
+      </w:r>
+    </w:p>
+    <w:p>
+      <w:pPr>
+        <w:pStyle w:val="Normal"/>
+      </w:pPr>
+      <w:r>
+        <w:t>LLMs Will Always Hallucinate, We Need to Live With This</w:t>
       </w:r>
     </w:p>
     <w:p>
@@ -18,7 +24,7 @@
       </w:pPr>
       <w:r>
         <w:br/>
-        <w:t xml:space="preserve">חוקי סקיילינג זה נושא מאוד מעניין אך לצערי אני מתקשה למצוא מאמרים באמת שווים סקירה (שמכילים מעבר לניסויים אינסופיים עם הייפרפרמטרים שונים). הפעם התמזל מזלי ונתקלתי במאמר הלא חדש הזה שהוא נראה די שווה. </w:t>
+        <w:t xml:space="preserve">טוב, המאמר הזה הוא פשוט קליקבייט לדעתי ואז גיליתי שם משפט גדל אז בכלל. הוא מציג ניתוח מעמיק של הזיות (hallucinations) ב-LLMs וטוען כי הזיות אלו הן תכונה אינהרנטית בלתי נמנעת של המבנה המתמטי/ארכיטקטוני ואופן החישובי שלהם (אולי o1 החדש יאתגר את זה טיפה). </w:t>
       </w:r>
     </w:p>
     <w:p>
@@ -26,7 +32,7 @@
         <w:pStyle w:val="Normal"/>
       </w:pPr>
       <w:r>
-        <w:t>המאמר מציע סוג חדש חוקי סקיילינג בנוגע ל- Data Pruning (צמצום דאטה או DP). המחברים מספקים ראיות תיאורטיות (זו הסיבה שאני סוקר אותו) ואמפיריות לכך שצמצום פיסות דאטה מיותרות או פחות אינפורמטיביות יכול לשבור את חוקי הסקליינג המסורתיים, ולהשיג הפחתה מהירה יותר בשגיאה תוך שימוש בפחות משאבים.</w:t>
+        <w:t>כמה נקודות עיקריות מהמאמר:</w:t>
       </w:r>
     </w:p>
     <w:p>
@@ -34,7 +40,7 @@
         <w:pStyle w:val="Normal"/>
       </w:pPr>
       <w:r>
-        <w:t>רקע: חוקי הסקיילינג של רשתות נוירונים מתארים כיצד השגיאה(טסט) יורדת עם הגדלת גודל המודל, כמות הדאטה או כמות הקומפיוט, בהתאם לחוק חזקה (Power Law). עם זאת, סקלינג זה אינו יעיל, שכן שיפור בביצועים דורש כמות דאטה/משאבים אקספוננציאלית. המחברים שואלים האם ניתן להשיג סקלינג טוב יותר מחוק חזקה על ידי בחירה מושכלת של דאטה.</w:t>
+        <w:t>הזיות כבלתי נמנעות: הזיות אינן רק טעויות אלא תוצאה בלתי נמנעת של הארכיטקטורה וההיגיון השולטים במודלים גדולים לשפה. הן נוצרות כאשר המודלים מנסים להשלים פערים בידע או לייצר מידע סביר אך שגוי על סמך נתונים חסרים או מעורפלים.</w:t>
       </w:r>
     </w:p>
     <w:p>
@@ -42,7 +48,7 @@
         <w:pStyle w:val="Normal"/>
       </w:pPr>
       <w:r>
-        <w:t xml:space="preserve">התמצית: המחברים מפתחים מסגרת תיאורטית המבוססת הלקוחה ממכניקה סטטיסטית, תוך שימוש במודל בסגנון זיקוק מידע (מודלי סטודנט-מורה). מודל זה מתאים לבחינה תיאורטית של data pruning (זריקת נתונים) בגלל פשטותו המתמטית, תוך שמירה על תכונות הכללה (generalization) שנשמרות במודלים מורכבים יותר. </w:t>
+        <w:t>חוסר שלמות של נתוני האימון: המאמר מדגיש כי אף מאגר נתונים אינו שלם ב-100%, ולכן LLMs תמיד יתקלו במצבים שבהם עליהם להסיק או להמציא מידע שלא קיים במאגר הנתונים (המוחבא במשקלים שלו או במערכת נתונים חיצונית).</w:t>
       </w:r>
     </w:p>
     <w:p>
@@ -50,7 +56,7 @@
         <w:pStyle w:val="Normal"/>
       </w:pPr>
       <w:r>
-        <w:t>המסגרת המתמטית המוצעת מורכבת מ"מורה" שמייצר דאטה, ומודל "סטודנט" שמנסה ללמוד אותו. הרעיון המרכזי הוא ״להעיף דוגמאות על על בסיס הקושי שלהן״. קושי של דוגמא נמדד על פי המארג'ין(המרחק של דוגמא מגבול ההחלטה). בגדול הם הראו כי יש לשמור דוגמאות קלות (עם מארג'ינים גדולים) עבור דאטהסטים קטנים, בעוד שדוגמאות קשות יותר (עם מארג'ינים קטנים) הן אינפורמטיביות יותר דאטהסטים גדולים. המחברים מראים כי שגיאת ההכללה E_g, תלויה ביחס בין מספר דוגמאות כולל לפרמטרי המודל (alpha) ובחלק מהדאטה f שהוסר. המסקנה המרכזית היא שחיתוך אופטימלי שובר את חוק החזקה בסקיילינג, ומוביל לסקיילינג מעריכי של הפחתת השגיאת הכללה.</w:t>
+        <w:t>4 סוגים עיקריים של הזיות:</w:t>
       </w:r>
     </w:p>
     <w:p>
@@ -58,7 +64,7 @@
         <w:pStyle w:val="Normal"/>
       </w:pPr>
       <w:r>
-        <w:t>אז אלו דוגמאות להשאיר: כאמור עבור דאטהסטים קטנים, עדיף לשמור דוגמאות קלות כדי להימנע אוברפיט, בעוד שעבור דאטהסטים גדולים, משתלם להשאיר דוגמאות קשות כדי ללמוד גבולות החלטה עדינים יותר. יש טענה במאמר שברגע ששומרים את הדוגמאות הקשות ביותר, מתאפשר סקלינג מעריכי של הפחתת שגיאת ההכללה E_g, עבור דאטהסטים גדולים. המחברים מצאו כי הדעיכה המעריכית מחזיקה עד לנקודת שבירה קריטית, שבה הדוגמרו הנותרים כבר אינם מספקים מספיק מידע. מעבר לנקודה זו, דעיכת השגיאה מאטה ועוברת לחוק חזקה.</w:t>
+        <w:t>אי דיוק עובדתי: המודל עלול לגנרט מידע עובדתי שגוי בשל ״אופן שליפה שגוי״ של מידע ממאגרי הידע שלו.</w:t>
       </w:r>
     </w:p>
     <w:p>
@@ -66,7 +72,7 @@
         <w:pStyle w:val="Normal"/>
       </w:pPr>
       <w:r>
-        <w:t xml:space="preserve">רווח מידע (Information gain או IG): המחברים טוענים כי בלמידה עם רשתות המידע השולי שמספקת כל דוגמא נוספת פוחת עם מספר הדוגמאות, מה שמוביל ליחס חוק חזקה בין גודל הדאטהסט להפחתת שגיאת הכללה. אולם, עם אסטרטגיית בחירה חכמה, המצב משתנה. חיתוך מסיר נתונים מיותרים או בלתי אינפורמטיביים, ומאפשר לכל דוגמה שנותרה לספק מידע ייחודי יותר על המשימה. מתמטית, תכולת המידע של דאטהסט (לסטודנט) פרופורציונלית למספר דוגמאות שנותרו, אך ניתן להאט את קצב הירידה עם בחירה מושכלת של הדוגמאות. כלומר רווח המידע לדוגמא נשאר משמעותי גם כשהדטאהסט נחתך, מה שמאפשר דעיכה מעריכית של השגיאה. </w:t>
+        <w:t>אי הבנה: המודל נכשל בהבנת קלט המשתמש, ונותן תשובות שגויות.</w:t>
       </w:r>
     </w:p>
     <w:p>
@@ -74,7 +80,7 @@
         <w:pStyle w:val="Normal"/>
       </w:pPr>
       <w:r>
-        <w:t>חוסר איזון בין קטגוריות: המאמר דן בכך שבחירת דוגמאות ללא התחשבות בהתפלגות קטגוריות עלול להוביל לחוסר איזון בינן יגרום לירידה בביצועי המודל. המחברים מציעים טכניקת איזון קטגוריות שמבטיחה שכל אלו יישארו מיוצגות היטב בדאטהסט החתוך.</w:t>
+        <w:t>מחט בערימת שחת (needle in a haystack): קושי בשליפת מידע ספציפי ממאגר נתונים (במשקלים שלו או במערכת נתונים חיצונית), מה שלעתים מוביל למידע מעורב או חלקי.</w:t>
       </w:r>
     </w:p>
     <w:p>
@@ -82,7 +88,95 @@
         <w:pStyle w:val="Normal"/>
       </w:pPr>
       <w:r>
-        <w:t>https://arxiv.org/abs/2206.14486</w:t>
+        <w:t>המצאות: LLMs לעיתים ממציאים מידע כאשר הקלט אינו מוכר להם מהטריין סט ולא תואם לשום עובדה ידועה במאגר הנתונים שלהם.</w:t>
+        <w:br/>
+      </w:r>
+    </w:p>
+    <w:p>
+      <w:pPr>
+        <w:pStyle w:val="Normal"/>
+      </w:pPr>
+      <w:r>
+        <w:t>״בלתי מוכרעות״: המחברים משתמשים במשפטי אי שלמות של גדל ובתיאוריית חישוביות, ומדגימים שבעיות מסוימות, כגון שליפת מידע עובדתי מדויק ( וסיווג כוונת המשתמש (intent classification), אינן ניתנות להכרעה. המשמעות היא שאין אלגוריתם שיכול למנוע לחלוטין הזיות.</w:t>
+        <w:br/>
+      </w:r>
+    </w:p>
+    <w:p>
+      <w:pPr>
+        <w:pStyle w:val="Normal"/>
+      </w:pPr>
+      <w:r>
+        <w:t>LLMs לא מסוגלים לנבא מתי הם ייעצרו: המחברים טוענים כי LLMs לא מסוגלים לחזות מתי ייעצר הגנרוט (מזכיר הבעיה הידועה של עצירת מכונה בתיאוריה חישובית). הם טוענים שנובע מכך כי המודלים אלה אינם מסוגלים לשלוט או לצפות במדויק איזה תוכן הם ייצרו, מה שמעלה סיכוי להזיות.</w:t>
+      </w:r>
+    </w:p>
+    <w:p>
+      <w:pPr>
+        <w:pStyle w:val="Normal"/>
+      </w:pPr>
+      <w:r>
+        <w:t>הוכחה שהזיות אינן ניתנות לביטול: המאמר מראה (יש הוכחה) שגם כוונון מושלם או מנגנוני בדיקת עובדות לא יכולים לבטל לחלוטין הזיות. זאת משום שמאגר הנתונים תמיד יהיה חסר או בלתי מספיק, ומודלים גדולים לשפה חייבים לייצר פלט שאינו ניתן לאימות או סותר.</w:t>
+        <w:br/>
+      </w:r>
+    </w:p>
+    <w:p>
+      <w:pPr>
+        <w:pStyle w:val="Normal"/>
+      </w:pPr>
+      <w:r>
+        <w:t>השפעה של RAG: למרות שטכניקות כמו הפקת מידע מוגברת נועדו לשפר את הדיוק העובדתי באמצעות שליפת מידע חיצוני, הן עדיין מסתמכות על פונקציות שליפה לא מושלמות, מה שמוביל לתוצאות חלקיות או מעורבות.</w:t>
+        <w:br/>
+      </w:r>
+    </w:p>
+    <w:p>
+      <w:pPr>
+        <w:pStyle w:val="Normal"/>
+      </w:pPr>
+      <w:r>
+        <w:t>תפקיד קידוד מיקומי (positional encoding או PE): המאמר נוגע בטכניקות PE מתקדמות כמו RoPE וכיצד הן משפרות את ביצועי המודלים באמצעות שילוב מיקומים מוחלטים ויחסיים. עם זאת, טכניקות אלו עדיין לא פותרות את בעיית ההזיות.</w:t>
+        <w:br/>
+      </w:r>
+    </w:p>
+    <w:p>
+      <w:pPr>
+        <w:pStyle w:val="Normal"/>
+      </w:pPr>
+      <w:r>
+        <w:t>הזיות מבניות: המחברים מציגים את המושג "הזיות מבניות", ומדגישים שהן תוצאה בלתי נמנעת של הארכיטקטורה של LLMs ולכן אינן ניתנות למניעה, גם לא באמצעות שיפורים באימון או כוונון.</w:t>
+        <w:br/>
+      </w:r>
+    </w:p>
+    <w:p>
+      <w:pPr>
+        <w:pStyle w:val="Normal"/>
+      </w:pPr>
+      <w:r>
+        <w:t>השוואה למודלים אחרים: המאמר משווה בין מודלים לשפה למודלים אחרים כמו ממבה, KANs  אך מסיק שהמגבלות המובילות להזיות קיימות בכל הארכיטקטורות.</w:t>
+        <w:br/>
+      </w:r>
+    </w:p>
+    <w:p>
+      <w:pPr>
+        <w:pStyle w:val="Normal"/>
+      </w:pPr>
+      <w:r>
+        <w:t>מכונת טיורינג ו-LLMs: מודלי שפה מוצגים כשווים למכונות טיורינג אוניברסליות, מה שאומר שהם יורשים את אותן מגבלות חישוביות, כולל בעיות בלתי-מוכרעות כמו בעצירה.</w:t>
+        <w:br/>
+      </w:r>
+    </w:p>
+    <w:p>
+      <w:pPr>
+        <w:pStyle w:val="Normal"/>
+      </w:pPr>
+      <w:r>
+        <w:t>השלכות לעיצוב עתידי של LLMs: המאמר מציע שהפיתוחים העתידיים של LLMs צריכים להתמקד בניהול והפחתת הזיות במקום לנסות לבטל אותן, שכן הדבר בלתי אפשרי מתמטית וחישובית.</w:t>
+      </w:r>
+    </w:p>
+    <w:p>
+      <w:pPr>
+        <w:pStyle w:val="Normal"/>
+      </w:pPr>
+      <w:r>
+        <w:t>https://arxiv.org/abs/2409.05746</w:t>
       </w:r>
     </w:p>
     <w:sectPr>
